--- a/labs/lab02/report/report.docx
+++ b/labs/lab02/report/report.docx
@@ -756,27 +756,13 @@
         <w:t xml:space="preserve"> </w:t>
       </w:r>
       <w:r>
-        <w:t xml:space="preserve">(Рис.</w:t>
-      </w:r>
-      <w:r>
-        <w:t xml:space="preserve"> </w:t>
-      </w:r>
-      <w:r>
-        <w:rPr>
-          <w:bCs/>
-          <w:b/>
-        </w:rPr>
-        <w:t xml:space="preserve">¿fig:036?</w:t>
-      </w:r>
-      <w:r>
-        <w:t xml:space="preserve">).</w:t>
-      </w:r>
-    </w:p>
-    <w:p>
-      <w:pPr>
-        <w:pStyle w:val="FirstParagraph"/>
-      </w:pPr>
-      <w:bookmarkStart w:id="40" w:name="fig:036"/>
+        <w:t xml:space="preserve">(Рис. 6).</w:t>
+      </w:r>
+    </w:p>
+    <w:p>
+      <w:pPr>
+        <w:pStyle w:val="CaptionedFigure"/>
+      </w:pPr>
       <w:r>
         <w:drawing>
           <wp:inline>
@@ -819,10 +805,19 @@
           </wp:inline>
         </w:drawing>
       </w:r>
-      <w:bookmarkEnd w:id="40"/>
-      <w:r>
-        <w:t xml:space="preserve"> </w:t>
-      </w:r>
+    </w:p>
+    <w:p>
+      <w:pPr>
+        <w:pStyle w:val="ImageCaption"/>
+      </w:pPr>
+      <w:r>
+        <w:t xml:space="preserve">Рис. 6: Установка пароля для alice</w:t>
+      </w:r>
+    </w:p>
+    <w:p>
+      <w:pPr>
+        <w:pStyle w:val="BodyText"/>
+      </w:pPr>
       <w:r>
         <w:t xml:space="preserve">Пароль требуется ввести дважды.</w:t>
       </w:r>
@@ -836,7 +831,7 @@
         <w:pStyle w:val="Compact"/>
       </w:pPr>
       <w:r>
-        <w:t xml:space="preserve">Переключаюсь на учётную запись пользователя alice и создаю пользователя bob (Рис. 6).</w:t>
+        <w:t xml:space="preserve">Переключаюсь на учётную запись пользователя alice и создаю пользователя bob (Рис. 7).</w:t>
       </w:r>
     </w:p>
     <w:p>
@@ -848,18 +843,18 @@
           <wp:inline>
             <wp:extent cx="5334000" cy="1910821"/>
             <wp:effectExtent b="0" l="0" r="0" t="0"/>
-            <wp:docPr descr="Создание пользователя bob" title="" id="42" name="Picture"/>
+            <wp:docPr descr="Создание пользователя bob" title="" id="41" name="Picture"/>
             <a:graphic>
               <a:graphicData uri="http://schemas.openxmlformats.org/drawingml/2006/picture">
                 <pic:pic>
                   <pic:nvPicPr>
-                    <pic:cNvPr descr="image/Снимок%20экрана%202024-09-14%20144403.png" id="43" name="Picture"/>
+                    <pic:cNvPr descr="image/Снимок%20экрана%202024-09-14%20144403.png" id="42" name="Picture"/>
                     <pic:cNvPicPr>
                       <a:picLocks noChangeArrowheads="1" noChangeAspect="1"/>
                     </pic:cNvPicPr>
                   </pic:nvPicPr>
                   <pic:blipFill>
-                    <a:blip r:embed="rId41"/>
+                    <a:blip r:embed="rId40"/>
                     <a:stretch>
                       <a:fillRect/>
                     </a:stretch>
@@ -891,7 +886,7 @@
         <w:pStyle w:val="ImageCaption"/>
       </w:pPr>
       <w:r>
-        <w:t xml:space="preserve">Рис. 6: Создание пользователя bob</w:t>
+        <w:t xml:space="preserve">Рис. 7: Создание пользователя bob</w:t>
       </w:r>
     </w:p>
     <w:p>
@@ -903,7 +898,7 @@
         <w:pStyle w:val="Compact"/>
       </w:pPr>
       <w:r>
-        <w:t xml:space="preserve">Установливаю пароль для пользователя bob (Рис. 7).</w:t>
+        <w:t xml:space="preserve">Установливаю пароль для пользователя bob (Рис. 8).</w:t>
       </w:r>
     </w:p>
     <w:p>
@@ -915,18 +910,18 @@
           <wp:inline>
             <wp:extent cx="5334000" cy="875181"/>
             <wp:effectExtent b="0" l="0" r="0" t="0"/>
-            <wp:docPr descr="Добавление пароля" title="" id="45" name="Picture"/>
+            <wp:docPr descr="Добавление пароля" title="" id="44" name="Picture"/>
             <a:graphic>
               <a:graphicData uri="http://schemas.openxmlformats.org/drawingml/2006/picture">
                 <pic:pic>
                   <pic:nvPicPr>
-                    <pic:cNvPr descr="image/Снимок%20экрана%202024-09-14%20144503.png" id="46" name="Picture"/>
+                    <pic:cNvPr descr="image/Снимок%20экрана%202024-09-14%20144503.png" id="45" name="Picture"/>
                     <pic:cNvPicPr>
                       <a:picLocks noChangeArrowheads="1" noChangeAspect="1"/>
                     </pic:cNvPicPr>
                   </pic:nvPicPr>
                   <pic:blipFill>
-                    <a:blip r:embed="rId44"/>
+                    <a:blip r:embed="rId43"/>
                     <a:stretch>
                       <a:fillRect/>
                     </a:stretch>
@@ -958,7 +953,7 @@
         <w:pStyle w:val="ImageCaption"/>
       </w:pPr>
       <w:r>
-        <w:t xml:space="preserve">Рис. 7: Добавление пароля</w:t>
+        <w:t xml:space="preserve">Рис. 8: Добавление пароля</w:t>
       </w:r>
     </w:p>
     <w:p>
@@ -985,7 +980,7 @@
         <w:t xml:space="preserve"> </w:t>
       </w:r>
       <w:r>
-        <w:t xml:space="preserve">(Рис. 8).</w:t>
+        <w:t xml:space="preserve">(Рис. 9).</w:t>
       </w:r>
     </w:p>
     <w:p>
@@ -995,20 +990,20 @@
       <w:r>
         <w:drawing>
           <wp:inline>
-            <wp:extent cx="5334000" cy="5913623"/>
+            <wp:extent cx="4331368" cy="423511"/>
             <wp:effectExtent b="0" l="0" r="0" t="0"/>
             <wp:docPr descr="Работа команды id bob" title="" id="47" name="Picture"/>
             <a:graphic>
               <a:graphicData uri="http://schemas.openxmlformats.org/drawingml/2006/picture">
                 <pic:pic>
                   <pic:nvPicPr>
-                    <pic:cNvPr descr="image/Снимок%20экрана%202024-09-14%20143149.png" id="48" name="Picture"/>
+                    <pic:cNvPr descr="image/Снимок%20экрана%202024-09-14%20144511.png" id="48" name="Picture"/>
                     <pic:cNvPicPr>
                       <a:picLocks noChangeArrowheads="1" noChangeAspect="1"/>
                     </pic:cNvPicPr>
                   </pic:nvPicPr>
                   <pic:blipFill>
-                    <a:blip r:embed="rId31"/>
+                    <a:blip r:embed="rId46"/>
                     <a:stretch>
                       <a:fillRect/>
                     </a:stretch>
@@ -1016,7 +1011,7 @@
                   <pic:spPr bwMode="auto">
                     <a:xfrm>
                       <a:off x="0" y="0"/>
-                      <a:ext cx="5334000" cy="5913623"/>
+                      <a:ext cx="4331368" cy="423511"/>
                     </a:xfrm>
                     <a:prstGeom prst="rect">
                       <a:avLst/>
@@ -1040,7 +1035,7 @@
         <w:pStyle w:val="ImageCaption"/>
       </w:pPr>
       <w:r>
-        <w:t xml:space="preserve">Рис. 8: Работа команды id bob</w:t>
+        <w:t xml:space="preserve">Рис. 9: Работа команды id bob</w:t>
       </w:r>
     </w:p>
     <w:bookmarkEnd w:id="49"/>
@@ -1071,7 +1066,7 @@
         <w:pStyle w:val="Compact"/>
       </w:pPr>
       <w:r>
-        <w:t xml:space="preserve">Переключаюсь в терминале на учётную запись пользователя root (рис. 9).</w:t>
+        <w:t xml:space="preserve">Переключаюсь в терминале на учётную запись пользователя root (рис. 10).</w:t>
       </w:r>
     </w:p>
     <w:p>
@@ -1126,7 +1121,7 @@
         <w:pStyle w:val="ImageCaption"/>
       </w:pPr>
       <w:r>
-        <w:t xml:space="preserve">Рис. 9: Переключение на пользователя root</w:t>
+        <w:t xml:space="preserve">Рис. 10: Переключение на пользователя root</w:t>
       </w:r>
     </w:p>
     <w:p>
@@ -1168,7 +1163,7 @@
         <w:t xml:space="preserve"> </w:t>
       </w:r>
       <w:r>
-        <w:t xml:space="preserve">в значение no (рис. 10).</w:t>
+        <w:t xml:space="preserve">в значение no (рис. 11).</w:t>
       </w:r>
     </w:p>
     <w:p>
@@ -1223,7 +1218,7 @@
         <w:pStyle w:val="ImageCaption"/>
       </w:pPr>
       <w:r>
-        <w:t xml:space="preserve">Рис. 10: Изменение файла</w:t>
+        <w:t xml:space="preserve">Рис. 11: Изменение файла</w:t>
       </w:r>
     </w:p>
     <w:p>
@@ -1243,7 +1238,7 @@
         <w:pStyle w:val="Compact"/>
       </w:pPr>
       <w:r>
-        <w:t xml:space="preserve">Перехожу в каталог /etc/skel и создаю каталоги Pictures и Documents, проверяю создание (рис. 11).</w:t>
+        <w:t xml:space="preserve">Перехожу в каталог /etc/skel и создаю каталоги Pictures и Documents, проверяю создание (рис. 12).</w:t>
       </w:r>
     </w:p>
     <w:p>
@@ -1298,7 +1293,7 @@
         <w:pStyle w:val="ImageCaption"/>
       </w:pPr>
       <w:r>
-        <w:t xml:space="preserve">Рис. 11: Создание каталогов</w:t>
+        <w:t xml:space="preserve">Рис. 12: Создание каталогов</w:t>
       </w:r>
     </w:p>
     <w:p>
@@ -1333,7 +1328,7 @@
         <w:t xml:space="preserve"> </w:t>
       </w:r>
       <w:r>
-        <w:t xml:space="preserve">(Эта запись означает, что редактор mceditor будет установлен по умолчанию для инструментов, которые нуждаются в изменении текстовых файлов) (рис. 12).</w:t>
+        <w:t xml:space="preserve">(Эта запись означает, что редактор mceditor будет установлен по умолчанию для инструментов, которые нуждаются в изменении текстовых файлов) (рис. 13).</w:t>
       </w:r>
     </w:p>
     <w:p>
@@ -1388,7 +1383,7 @@
         <w:pStyle w:val="ImageCaption"/>
       </w:pPr>
       <w:r>
-        <w:t xml:space="preserve">Рис. 12: Добавление строки в файл</w:t>
+        <w:t xml:space="preserve">Рис. 13: Добавление строки в файл</w:t>
       </w:r>
     </w:p>
     <w:p>
@@ -1400,7 +1395,7 @@
         <w:pStyle w:val="Compact"/>
       </w:pPr>
       <w:r>
-        <w:t xml:space="preserve">Переключаюсь в терминале на учётную запись пользователя alice, создаю пользователя carol, установливаю пароль для пользователя и просматриваю информацию о пользователе carol (рис. 13).</w:t>
+        <w:t xml:space="preserve">Переключаюсь в терминале на учётную запись пользователя alice, создаю пользователя carol, установливаю пароль для пользователя и просматриваю информацию о пользователе carol (рис. 14).</w:t>
       </w:r>
     </w:p>
     <w:p>
@@ -1455,7 +1450,7 @@
         <w:pStyle w:val="ImageCaption"/>
       </w:pPr>
       <w:r>
-        <w:t xml:space="preserve">Рис. 13: Создание пользователя, установка пароля, просмотр информации, проверка создания каталогов</w:t>
+        <w:t xml:space="preserve">Рис. 14: Создание пользователя, установка пароля, просмотр информации, проверка создания каталогов</w:t>
       </w:r>
     </w:p>
     <w:p>
@@ -1490,7 +1485,7 @@
         <w:t xml:space="preserve"> </w:t>
       </w:r>
       <w:r>
-        <w:t xml:space="preserve">(срок действия пароля истекает через 90 дней (-x 90). За три дня до истечения срока действия пользователь получит предупреждение (-w 3). Пароль должен использоваться как минимум 30 дней (-n 30) до того, как его можно будет изменить.) (рис. 14).</w:t>
+        <w:t xml:space="preserve">(срок действия пароля истекает через 90 дней (-x 90). За три дня до истечения срока действия пользователь получит предупреждение (-w 3). Пароль должен использоваться как минимум 30 дней (-n 30) до того, как его можно будет изменить.) (рис. 15).</w:t>
       </w:r>
     </w:p>
     <w:p>
@@ -1545,7 +1540,7 @@
         <w:pStyle w:val="ImageCaption"/>
       </w:pPr>
       <w:r>
-        <w:t xml:space="preserve">Рис. 14: Изменение свойств пароля</w:t>
+        <w:t xml:space="preserve">Рис. 15: Изменение свойств пароля</w:t>
       </w:r>
     </w:p>
     <w:p>
@@ -1565,7 +1560,7 @@
         <w:pStyle w:val="Compact"/>
       </w:pPr>
       <w:r>
-        <w:t xml:space="preserve">Проверяем, что идентификатор alice существует во всех трёх файлах и идентификатор carol существует не во всех трёх файлах (рис. 15).</w:t>
+        <w:t xml:space="preserve">Проверяем, что идентификатор alice существует во всех трёх файлах и идентификатор carol существует не во всех трёх файлах (рис. 16).</w:t>
       </w:r>
     </w:p>
     <w:p>
@@ -1620,7 +1615,7 @@
         <w:pStyle w:val="ImageCaption"/>
       </w:pPr>
       <w:r>
-        <w:t xml:space="preserve">Рис. 15: Наличие идентификаторов в файлах</w:t>
+        <w:t xml:space="preserve">Рис. 16: Наличие идентификаторов в файлах</w:t>
       </w:r>
     </w:p>
     <w:bookmarkEnd w:id="71"/>
@@ -1651,7 +1646,7 @@
         <w:pStyle w:val="Compact"/>
       </w:pPr>
       <w:r>
-        <w:t xml:space="preserve">Находясь под учётной записью пользователя alice, создаю группы main и third. Использую usermod для добавления пользователей alice и bob в группу main, а carol — в группу third (рис. 16).</w:t>
+        <w:t xml:space="preserve">Находясь под учётной записью пользователя alice, создаю группы main и third. Использую usermod для добавления пользователей alice и bob в группу main, а carol — в группу third (рис. 17).</w:t>
       </w:r>
     </w:p>
     <w:p>
@@ -1706,7 +1701,7 @@
         <w:pStyle w:val="ImageCaption"/>
       </w:pPr>
       <w:r>
-        <w:t xml:space="preserve">Рис. 16: Создание групп</w:t>
+        <w:t xml:space="preserve">Рис. 17: Создание групп</w:t>
       </w:r>
     </w:p>
     <w:p>
@@ -1718,7 +1713,7 @@
         <w:pStyle w:val="Compact"/>
       </w:pPr>
       <w:r>
-        <w:t xml:space="preserve">При добавлении carol в группу third была обнаружена ошибка при создании пользователя carol (рис. 17).</w:t>
+        <w:t xml:space="preserve">При добавлении carol в группу third была обнаружена ошибка при создании пользователя carol (рис. 18).</w:t>
       </w:r>
     </w:p>
     <w:p>
@@ -1773,7 +1768,7 @@
         <w:pStyle w:val="ImageCaption"/>
       </w:pPr>
       <w:r>
-        <w:t xml:space="preserve">Рис. 17: Перемещение пользователя</w:t>
+        <w:t xml:space="preserve">Рис. 18: Перемещение пользователя</w:t>
       </w:r>
     </w:p>
     <w:p>
